--- a/backend/info/APS.docx
+++ b/backend/info/APS.docx
@@ -1643,7 +1643,23 @@
           <w:sz w:val="24"/>
           <w:szCs w:val="24"/>
         </w:rPr>
-        <w:t>No desenvolvimento da mamografias e parte escrita está sendo desenvolvida e também composta apenas por Lucas Oliveira com padrão de norma ABNT seguindo sempre os critérios estabelecido pelo mesmo, editando sempre aos fins de semana.</w:t>
+        <w:t xml:space="preserve">No desenvolvimento da </w:t>
+      </w:r>
+      <w:r>
+        <w:rPr>
+          <w:rFonts w:ascii="Arial" w:hAnsi="Arial" w:cs="Arial"/>
+          <w:sz w:val="24"/>
+          <w:szCs w:val="24"/>
+        </w:rPr>
+        <w:t>monografia</w:t>
+      </w:r>
+      <w:r>
+        <w:rPr>
+          <w:rFonts w:ascii="Arial" w:hAnsi="Arial" w:cs="Arial"/>
+          <w:sz w:val="24"/>
+          <w:szCs w:val="24"/>
+        </w:rPr>
+        <w:t xml:space="preserve"> e parte escrita está sendo desenvolvida e também composta apenas por Lucas Oliveira com padrão de norma ABNT seguindo sempre os critérios estabelecido pelo mesmo, editando sempre aos fins de semana.</w:t>
       </w:r>
     </w:p>
     <w:p>
@@ -1678,7 +1694,55 @@
           <w:sz w:val="24"/>
           <w:szCs w:val="24"/>
         </w:rPr>
-        <w:t>No desenvolvimento do sistema e modelagem do banco de dados está sendo desenvolvido pelo aluno ******* my SQL workbench para gerenciamento de dados e My SQL como linguagem principal de programação sendo desenvolvido juntamente com o backend, sendo assim tendo aplicações técnicas e interações rápidas em ambos os desenvolvimentos tendo os dias úteis semanais para tais desenvolvimentos e interações entre os alunos.</w:t>
+        <w:t>No desenvolvimento do sistema e modelagem do banco de dados está sendo desenvolvido pelo</w:t>
+      </w:r>
+      <w:r>
+        <w:rPr>
+          <w:rFonts w:ascii="Arial" w:hAnsi="Arial" w:cs="Arial"/>
+          <w:sz w:val="24"/>
+          <w:szCs w:val="24"/>
+        </w:rPr>
+        <w:t>s</w:t>
+      </w:r>
+      <w:r>
+        <w:rPr>
+          <w:rFonts w:ascii="Arial" w:hAnsi="Arial" w:cs="Arial"/>
+          <w:sz w:val="24"/>
+          <w:szCs w:val="24"/>
+        </w:rPr>
+        <w:t xml:space="preserve"> aluno</w:t>
+      </w:r>
+      <w:r>
+        <w:rPr>
+          <w:rFonts w:ascii="Arial" w:hAnsi="Arial" w:cs="Arial"/>
+          <w:sz w:val="24"/>
+          <w:szCs w:val="24"/>
+        </w:rPr>
+        <w:t>s</w:t>
+      </w:r>
+      <w:r>
+        <w:rPr>
+          <w:rFonts w:ascii="Arial" w:hAnsi="Arial" w:cs="Arial"/>
+          <w:sz w:val="24"/>
+          <w:szCs w:val="24"/>
+        </w:rPr>
+        <w:t xml:space="preserve"> </w:t>
+      </w:r>
+      <w:r>
+        <w:rPr>
+          <w:rFonts w:ascii="Arial" w:hAnsi="Arial" w:cs="Arial"/>
+          <w:sz w:val="24"/>
+          <w:szCs w:val="24"/>
+        </w:rPr>
+        <w:t>Kevin e Matheus em</w:t>
+      </w:r>
+      <w:r>
+        <w:rPr>
+          <w:rFonts w:ascii="Arial" w:hAnsi="Arial" w:cs="Arial"/>
+          <w:sz w:val="24"/>
+          <w:szCs w:val="24"/>
+        </w:rPr>
+        <w:t xml:space="preserve"> my SQL workbench para gerenciamento de dados e My SQL como linguagem principal de programação sendo desenvolvido juntamente com o backend, sendo assim tendo aplicações técnicas e interações rápidas em ambos os desenvolvimentos tendo os dias úteis semanais para tais desenvolvimentos e interações entre os alunos.</w:t>
       </w:r>
     </w:p>
     <w:p>
@@ -2306,7 +2370,23 @@
           <w:sz w:val="24"/>
           <w:szCs w:val="24"/>
         </w:rPr>
-        <w:t>O projeto por ser em Js optamos para o NodeJs e facilitar a transferência de dados do banco de dados para o Front-End sem precisar fazer qualquer conversão, sendo assim o Front-End pede ao Back-End via protocolo HTTP na porta 8080 uma requisição do banco de dados, o back-end se conecta ao banco via protocolo TCP com a conexão pela porta 3306 o banco de dados retorna para o Back-End ele trata o</w:t>
+        <w:t xml:space="preserve">O projeto por ser em Js optamos para o </w:t>
+      </w:r>
+      <w:r>
+        <w:rPr>
+          <w:rFonts w:ascii="Arial" w:hAnsi="Arial" w:cs="Arial"/>
+          <w:sz w:val="24"/>
+          <w:szCs w:val="24"/>
+        </w:rPr>
+        <w:t>PHP</w:t>
+      </w:r>
+      <w:r>
+        <w:rPr>
+          <w:rFonts w:ascii="Arial" w:hAnsi="Arial" w:cs="Arial"/>
+          <w:sz w:val="24"/>
+          <w:szCs w:val="24"/>
+        </w:rPr>
+        <w:t xml:space="preserve"> e facilitar a transferência de dados do banco de dados para o Front-End sem precisar fazer qualquer conversão, sendo assim o Front-End pede ao Back-End via protocolo HTTP na porta 8080 uma requisição do banco de dados, o back-end se conecta ao banco via protocolo TCP com a conexão pela porta 3306 o banco de dados retorna para o Back-End ele trata o</w:t>
       </w:r>
       <w:r>
         <w:rPr>
@@ -2352,10 +2432,10 @@
           <w:noProof/>
         </w:rPr>
         <w:drawing>
-          <wp:inline distT="0" distB="0" distL="0" distR="0" wp14:anchorId="08974CD6" wp14:editId="2F6B71C7">
-            <wp:extent cx="5391152" cy="1209675"/>
-            <wp:effectExtent l="0" t="0" r="0" b="9525"/>
-            <wp:docPr id="13" name="Imagem 13"/>
+          <wp:inline distT="0" distB="0" distL="0" distR="0" wp14:anchorId="68F7880C" wp14:editId="25114B69">
+            <wp:extent cx="5875188" cy="1394460"/>
+            <wp:effectExtent l="0" t="0" r="0" b="0"/>
+            <wp:docPr id="16" name="Imagem 16"/>
             <wp:cNvGraphicFramePr>
               <a:graphicFrameLocks xmlns:a="http://schemas.openxmlformats.org/drawingml/2006/main" noChangeAspect="1"/>
             </wp:cNvGraphicFramePr>
@@ -2363,8 +2443,10 @@
               <a:graphicData uri="http://schemas.openxmlformats.org/drawingml/2006/picture">
                 <pic:pic xmlns:pic="http://schemas.openxmlformats.org/drawingml/2006/picture">
                   <pic:nvPicPr>
-                    <pic:cNvPr id="0" name="Imagem 1"/>
-                    <pic:cNvPicPr/>
+                    <pic:cNvPr id="0" name="Picture 1"/>
+                    <pic:cNvPicPr>
+                      <a:picLocks noChangeAspect="1" noChangeArrowheads="1"/>
+                    </pic:cNvPicPr>
                   </pic:nvPicPr>
                   <pic:blipFill>
                     <a:blip r:embed="rId12">
@@ -2374,18 +2456,23 @@
                         </a:ext>
                       </a:extLst>
                     </a:blip>
+                    <a:srcRect/>
                     <a:stretch>
                       <a:fillRect/>
                     </a:stretch>
                   </pic:blipFill>
-                  <pic:spPr>
+                  <pic:spPr bwMode="auto">
                     <a:xfrm>
                       <a:off x="0" y="0"/>
-                      <a:ext cx="5391152" cy="1209675"/>
+                      <a:ext cx="5881685" cy="1396002"/>
                     </a:xfrm>
                     <a:prstGeom prst="rect">
                       <a:avLst/>
                     </a:prstGeom>
+                    <a:noFill/>
+                    <a:ln>
+                      <a:noFill/>
+                    </a:ln>
                   </pic:spPr>
                 </pic:pic>
               </a:graphicData>
@@ -2468,17 +2555,6 @@
         </w:rPr>
       </w:pPr>
     </w:p>
-    <w:p>
-      <w:pPr>
-        <w:spacing w:after="30" w:line="60" w:lineRule="atLeast"/>
-        <w:rPr>
-          <w:rFonts w:ascii="Arial" w:hAnsi="Arial" w:cs="Arial"/>
-          <w:b/>
-          <w:sz w:val="24"/>
-          <w:szCs w:val="24"/>
-        </w:rPr>
-      </w:pPr>
-    </w:p>
     <w:bookmarkEnd w:id="0"/>
     <w:p>
       <w:pPr>
@@ -2528,63 +2604,32 @@
           <w:szCs w:val="24"/>
         </w:rPr>
         <w:tab/>
-        <w:t>A respeito das técnicas escolhidas, pode-se observar não apenas variações de tempo</w:t>
-      </w:r>
-      <w:r>
-        <w:rPr>
-          <w:rFonts w:ascii="Arial" w:hAnsi="Arial" w:cs="Arial"/>
-          <w:sz w:val="24"/>
-          <w:szCs w:val="24"/>
-        </w:rPr>
-        <w:t>,</w:t>
-      </w:r>
-      <w:r>
-        <w:rPr>
-          <w:rFonts w:ascii="Arial" w:hAnsi="Arial" w:cs="Arial"/>
-          <w:sz w:val="24"/>
-          <w:szCs w:val="24"/>
-        </w:rPr>
-        <w:t xml:space="preserve"> como de filosofia a </w:t>
-      </w:r>
-      <w:r>
-        <w:rPr>
-          <w:rFonts w:ascii="Arial" w:hAnsi="Arial" w:cs="Arial"/>
-          <w:sz w:val="24"/>
-          <w:szCs w:val="24"/>
-        </w:rPr>
-        <w:t xml:space="preserve">qual foi criada </w:t>
-      </w:r>
-      <w:r>
-        <w:rPr>
-          <w:rFonts w:ascii="Arial" w:hAnsi="Arial" w:cs="Arial"/>
-          <w:sz w:val="24"/>
-          <w:szCs w:val="24"/>
-        </w:rPr>
-        <w:t xml:space="preserve">a idea de como realizar o processo de ordenação de valores, durante os processos de pesquisa sobre as ordenações, as vezes houveram diferenças discrepantes entre alguns resustados, mesmo que </w:t>
-      </w:r>
-      <w:r>
-        <w:rPr>
-          <w:rFonts w:ascii="Arial" w:hAnsi="Arial" w:cs="Arial"/>
-          <w:sz w:val="24"/>
-          <w:szCs w:val="24"/>
-        </w:rPr>
-        <w:t>estivessem</w:t>
-      </w:r>
-      <w:r>
-        <w:rPr>
-          <w:rFonts w:ascii="Arial" w:hAnsi="Arial" w:cs="Arial"/>
-          <w:sz w:val="24"/>
-          <w:szCs w:val="24"/>
-        </w:rPr>
-        <w:t xml:space="preserve"> sendo realizado</w:t>
-      </w:r>
-      <w:r>
-        <w:rPr>
-          <w:rFonts w:ascii="Arial" w:hAnsi="Arial" w:cs="Arial"/>
-          <w:sz w:val="24"/>
-          <w:szCs w:val="24"/>
-        </w:rPr>
-        <w:t>s em um mesmo ambiente de testes, com exatamente os mesmos valores.</w:t>
+      </w:r>
+      <w:r>
+        <w:rPr>
+          <w:rFonts w:ascii="Arial" w:hAnsi="Arial" w:cs="Arial"/>
+          <w:sz w:val="24"/>
+          <w:szCs w:val="24"/>
+        </w:rPr>
+        <w:t>Primeiramente, gostariamos de pedir desculpas por não enviar um projeto funcional. Nós deveriamos ter prestado mais atenção com relação ao tempo corrido e restante para entrega.</w:t>
+      </w:r>
+    </w:p>
+    <w:p>
+      <w:pPr>
+        <w:spacing w:after="30" w:line="60" w:lineRule="atLeast"/>
+        <w:rPr>
+          <w:rFonts w:ascii="Arial" w:hAnsi="Arial" w:cs="Arial"/>
+          <w:sz w:val="24"/>
+          <w:szCs w:val="24"/>
+        </w:rPr>
+      </w:pPr>
+      <w:r>
+        <w:rPr>
+          <w:rFonts w:ascii="Arial" w:hAnsi="Arial" w:cs="Arial"/>
+          <w:sz w:val="24"/>
+          <w:szCs w:val="24"/>
+        </w:rPr>
+        <w:t>Foi um projeto bastante complicado de se realizar e implementar todas funções. A integração do projeto e de suas partes foi um grande impecílio na realização e finalização.</w:t>
       </w:r>
     </w:p>
     <w:p>
@@ -2603,98 +2648,15 @@
           <w:sz w:val="24"/>
           <w:szCs w:val="24"/>
         </w:rPr>
-        <w:t xml:space="preserve"> </w:t>
-      </w:r>
-      <w:r>
-        <w:rPr>
-          <w:rFonts w:ascii="Arial" w:hAnsi="Arial" w:cs="Arial"/>
-          <w:sz w:val="24"/>
-          <w:szCs w:val="24"/>
-        </w:rPr>
-        <w:t>Os testes demonstraram</w:t>
-      </w:r>
-      <w:r>
-        <w:rPr>
-          <w:rFonts w:ascii="Arial" w:hAnsi="Arial" w:cs="Arial"/>
-          <w:sz w:val="24"/>
-          <w:szCs w:val="24"/>
-        </w:rPr>
-        <w:t xml:space="preserve"> que existem vantagens em utilizar certos tipos de ordenações para a realização de diferentes cenários, um exemplo é como o bubble sort se comporta ao ordenar um array cem </w:t>
-      </w:r>
-      <w:r>
-        <w:rPr>
-          <w:rFonts w:ascii="Arial" w:hAnsi="Arial" w:cs="Arial"/>
-          <w:sz w:val="24"/>
-          <w:szCs w:val="24"/>
-        </w:rPr>
-        <w:t xml:space="preserve">por </w:t>
-      </w:r>
-      <w:r>
-        <w:rPr>
-          <w:rFonts w:ascii="Arial" w:hAnsi="Arial" w:cs="Arial"/>
-          <w:sz w:val="24"/>
-          <w:szCs w:val="24"/>
-        </w:rPr>
-        <w:t>cento desordenado</w:t>
-      </w:r>
-      <w:r>
-        <w:rPr>
-          <w:rFonts w:ascii="Arial" w:hAnsi="Arial" w:cs="Arial"/>
-          <w:sz w:val="24"/>
-          <w:szCs w:val="24"/>
-        </w:rPr>
-        <w:t>, e como pode ser previsto seu resultado foi inferior ao insertion sort e ao quick sort</w:t>
-      </w:r>
-      <w:r>
-        <w:rPr>
-          <w:rFonts w:ascii="Arial" w:hAnsi="Arial" w:cs="Arial"/>
-          <w:sz w:val="24"/>
-          <w:szCs w:val="24"/>
-        </w:rPr>
-        <w:t>,</w:t>
-      </w:r>
-      <w:r>
-        <w:rPr>
-          <w:rFonts w:ascii="Arial" w:hAnsi="Arial" w:cs="Arial"/>
-          <w:sz w:val="24"/>
-          <w:szCs w:val="24"/>
-        </w:rPr>
-        <w:t xml:space="preserve"> o que em um array com níveis maiores de ordenação pode-se constatar que </w:t>
-      </w:r>
-      <w:r>
-        <w:rPr>
-          <w:rFonts w:ascii="Arial" w:hAnsi="Arial" w:cs="Arial"/>
-          <w:sz w:val="24"/>
-          <w:szCs w:val="24"/>
-        </w:rPr>
-        <w:t>a diferença se tornou menor porem ainda expressiva devido a ideia que foi utilizada na criação desse tipo de ordenação que apesar de simples de realizar e compreender, torna-se lenta em comparação com as demais. O insertion sort pode-se dizer que alem da facilidade de entendimento é extremamente funcional em arrays já com altos níveis de ordenação onde os valores por mais que estejam desordenados estejam próximos aos valore</w:t>
-      </w:r>
-      <w:r>
-        <w:rPr>
-          <w:rFonts w:ascii="Arial" w:hAnsi="Arial" w:cs="Arial"/>
-          <w:sz w:val="24"/>
-          <w:szCs w:val="24"/>
-        </w:rPr>
-        <w:t>s que se aproximam um do outro, tornam do o rápido. Porem apesar do insertion sort ser rápido, não pode superar o quick sort que foi mais rápido em todos os cenários estudados, o que mostrou que apesar de ser complexo de se compreender a filosofia por traz de sua criação se mostrou extremamente funcional.</w:t>
-      </w:r>
-    </w:p>
-    <w:p>
-      <w:pPr>
-        <w:spacing w:after="30" w:line="60" w:lineRule="atLeast"/>
-        <w:ind w:firstLine="708"/>
-        <w:rPr>
-          <w:rFonts w:ascii="Arial" w:hAnsi="Arial" w:cs="Arial"/>
-          <w:sz w:val="24"/>
-          <w:szCs w:val="24"/>
-        </w:rPr>
-      </w:pPr>
-      <w:r>
-        <w:rPr>
-          <w:rFonts w:ascii="Arial" w:hAnsi="Arial" w:cs="Arial"/>
-          <w:sz w:val="24"/>
-          <w:szCs w:val="24"/>
-        </w:rPr>
-        <w:t>Durante os testes para que pudessem ser realizados, o grupo optou por utilizar a linguagem python a qual a maior parte do grupo já está familiarizado, e tem uma ferramenta que ajudou em uma melhor obtenção de dados que no caso é o numba que permitiu uma obtenção de performance na ordenação dos resultados</w:t>
+        <w:t>Finalmente, temos um projeto com a possibilidade de comunicação entre usuários de forma privativa ou com seus respectivos grupos, também chamados de reunião. Sua tela inicial apresenta funções de interação entre usuários, durante reuniões</w:t>
+      </w:r>
+      <w:r>
+        <w:rPr>
+          <w:rFonts w:ascii="Arial" w:hAnsi="Arial" w:cs="Arial"/>
+          <w:sz w:val="24"/>
+          <w:szCs w:val="24"/>
+        </w:rPr>
+        <w:t xml:space="preserve"> os mesmo podem se comunicar entre si e também serem avisados sobre o início de uma outra reunião.</w:t>
       </w:r>
     </w:p>
     <w:p>
@@ -2734,6 +2696,30 @@
           <w:szCs w:val="24"/>
         </w:rPr>
       </w:pPr>
+      <w:r>
+        <w:rPr>
+          <w:rFonts w:ascii="Arial" w:hAnsi="Arial" w:cs="Arial"/>
+          <w:sz w:val="24"/>
+          <w:szCs w:val="24"/>
+        </w:rPr>
+        <w:t>Link para repositório contendo todos arquivos da APS</w:t>
+      </w:r>
+      <w:r>
+        <w:rPr>
+          <w:rFonts w:ascii="Arial" w:hAnsi="Arial" w:cs="Arial"/>
+          <w:sz w:val="24"/>
+          <w:szCs w:val="24"/>
+        </w:rPr>
+        <w:br/>
+      </w:r>
+      <w:r>
+        <w:rPr>
+          <w:rFonts w:ascii="Arial" w:hAnsi="Arial" w:cs="Arial"/>
+          <w:sz w:val="24"/>
+          <w:szCs w:val="24"/>
+        </w:rPr>
+        <w:t>https://github.com/upanikbr/APS4SEM</w:t>
+      </w:r>
     </w:p>
     <w:p>
       <w:pPr>
